--- a/daily_progress/day34report4al17cs029.docx
+++ b/daily_progress/day34report4al17cs029.docx
@@ -74,7 +74,7 @@
                 <w:sz w:val="24"/>
                 <w:szCs w:val="24"/>
               </w:rPr>
-              <w:t>22</w:t>
+              <w:t>21</w:t>
             </w:r>
             <w:r>
               <w:rPr>
@@ -554,7 +554,7 @@
                 <w:sz w:val="20"/>
                 <w:szCs w:val="20"/>
               </w:rPr>
-              <w:t xml:space="preserve">Write a Java program to </w:t>
+              <w:t>Write a Java program to</w:t>
             </w:r>
             <w:r>
               <w:rPr>
@@ -563,7 +563,7 @@
                 <w:sz w:val="20"/>
                 <w:szCs w:val="20"/>
               </w:rPr>
-              <w:t>find most repeated word in a file.</w:t>
+              <w:t xml:space="preserve"> reverse circular linked list.</w:t>
             </w:r>
           </w:p>
           <w:p>
@@ -953,6 +953,95 @@
           <w:szCs w:val="24"/>
         </w:rPr>
       </w:pPr>
+    </w:p>
+    <w:p>
+      <w:pPr>
+        <w:rPr>
+          <w:rFonts w:ascii="Arial Black" w:hAnsi="Arial Black"/>
+          <w:sz w:val="24"/>
+          <w:szCs w:val="24"/>
+        </w:rPr>
+      </w:pPr>
+    </w:p>
+    <w:p>
+      <w:pPr>
+        <w:rPr>
+          <w:rFonts w:ascii="Arial Black" w:hAnsi="Arial Black"/>
+          <w:sz w:val="24"/>
+          <w:szCs w:val="24"/>
+        </w:rPr>
+      </w:pPr>
+    </w:p>
+    <w:p>
+      <w:pPr>
+        <w:rPr>
+          <w:rFonts w:ascii="Arial Black" w:hAnsi="Arial Black"/>
+          <w:sz w:val="24"/>
+          <w:szCs w:val="24"/>
+        </w:rPr>
+      </w:pPr>
+    </w:p>
+    <w:p>
+      <w:pPr>
+        <w:rPr>
+          <w:rFonts w:ascii="Arial Black" w:hAnsi="Arial Black"/>
+          <w:sz w:val="24"/>
+          <w:szCs w:val="24"/>
+        </w:rPr>
+      </w:pPr>
+    </w:p>
+    <w:p>
+      <w:pPr>
+        <w:rPr>
+          <w:rFonts w:ascii="Arial Black" w:hAnsi="Arial Black"/>
+          <w:sz w:val="24"/>
+          <w:szCs w:val="24"/>
+        </w:rPr>
+      </w:pPr>
+    </w:p>
+    <w:p>
+      <w:pPr>
+        <w:rPr>
+          <w:rFonts w:ascii="Arial Black" w:hAnsi="Arial Black"/>
+          <w:sz w:val="24"/>
+          <w:szCs w:val="24"/>
+        </w:rPr>
+      </w:pPr>
+      <w:r>
+        <w:rPr>
+          <w:rFonts w:ascii="Arial Black" w:hAnsi="Arial Black"/>
+          <w:sz w:val="24"/>
+          <w:szCs w:val="24"/>
+        </w:rPr>
+        <w:t>Coding Challenges Details: (Attach the snapshot and briefly write the report for the same)</w:t>
+      </w:r>
+    </w:p>
+    <w:p>
+      <w:pPr>
+        <w:rPr>
+          <w:rFonts w:ascii="Arial Black" w:hAnsi="Arial Black"/>
+          <w:sz w:val="24"/>
+          <w:szCs w:val="24"/>
+        </w:rPr>
+      </w:pPr>
+    </w:p>
+    <w:p>
+      <w:pPr>
+        <w:rPr>
+          <w:rFonts w:ascii="Arial Black" w:hAnsi="Arial Black"/>
+          <w:sz w:val="24"/>
+          <w:szCs w:val="24"/>
+        </w:rPr>
+      </w:pPr>
+    </w:p>
+    <w:p>
+      <w:pPr>
+        <w:rPr>
+          <w:rFonts w:ascii="Arial Black" w:hAnsi="Arial Black"/>
+          <w:sz w:val="24"/>
+          <w:szCs w:val="24"/>
+        </w:rPr>
+      </w:pPr>
       <w:r>
         <w:rPr>
           <w:rFonts w:ascii="Arial Black" w:hAnsi="Arial Black"/>
@@ -961,10 +1050,10 @@
           <w:szCs w:val="24"/>
         </w:rPr>
         <w:drawing>
-          <wp:inline distT="0" distB="0" distL="0" distR="0" wp14:anchorId="468481E6" wp14:editId="64782A1F">
-            <wp:extent cx="5943600" cy="3343275"/>
-            <wp:effectExtent l="0" t="0" r="0" b="9525"/>
-            <wp:docPr id="1" name="Picture 1"/>
+          <wp:inline distT="0" distB="0" distL="0" distR="0" wp14:anchorId="562CDC87" wp14:editId="121502AF">
+            <wp:extent cx="5943600" cy="3341370"/>
+            <wp:effectExtent l="0" t="0" r="0" b="0"/>
+            <wp:docPr id="4" name="Picture 4"/>
             <wp:cNvGraphicFramePr>
               <a:graphicFrameLocks xmlns:a="http://schemas.openxmlformats.org/drawingml/2006/main" noChangeAspect="1"/>
             </wp:cNvGraphicFramePr>
@@ -972,7 +1061,7 @@
               <a:graphicData uri="http://schemas.openxmlformats.org/drawingml/2006/picture">
                 <pic:pic xmlns:pic="http://schemas.openxmlformats.org/drawingml/2006/picture">
                   <pic:nvPicPr>
-                    <pic:cNvPr id="0" name="Screenshot (366).png"/>
+                    <pic:cNvPr id="0" name="prgm1op.png"/>
                     <pic:cNvPicPr/>
                   </pic:nvPicPr>
                   <pic:blipFill>
@@ -990,7 +1079,7 @@
                   <pic:spPr>
                     <a:xfrm>
                       <a:off x="0" y="0"/>
-                      <a:ext cx="5943600" cy="3343275"/>
+                      <a:ext cx="5943600" cy="3341370"/>
                     </a:xfrm>
                     <a:prstGeom prst="rect">
                       <a:avLst/>
@@ -1015,104 +1104,6 @@
     <w:p>
       <w:pPr>
         <w:rPr>
-          <w:rFonts w:ascii="Times New Roman" w:hAnsi="Times New Roman" w:cs="Times New Roman"/>
-          <w:sz w:val="24"/>
-          <w:szCs w:val="24"/>
-        </w:rPr>
-      </w:pPr>
-      <w:r>
-        <w:rPr>
-          <w:rFonts w:ascii="Times New Roman" w:hAnsi="Times New Roman" w:cs="Times New Roman"/>
-          <w:sz w:val="24"/>
-          <w:szCs w:val="24"/>
-        </w:rPr>
-        <w:t xml:space="preserve">The following are the details of the session 1 on </w:t>
-      </w:r>
-      <w:r>
-        <w:rPr>
-          <w:rFonts w:ascii="Times New Roman" w:hAnsi="Times New Roman" w:cs="Times New Roman"/>
-          <w:sz w:val="24"/>
-          <w:szCs w:val="24"/>
-        </w:rPr>
-        <w:t xml:space="preserve">“Programming in C++” by </w:t>
-      </w:r>
-      <w:proofErr w:type="spellStart"/>
-      <w:r>
-        <w:rPr>
-          <w:rFonts w:ascii="Times New Roman" w:hAnsi="Times New Roman" w:cs="Times New Roman"/>
-          <w:sz w:val="24"/>
-          <w:szCs w:val="24"/>
-        </w:rPr>
-        <w:t>Ms.Shilpa</w:t>
-      </w:r>
-      <w:proofErr w:type="spellEnd"/>
-      <w:r>
-        <w:rPr>
-          <w:rFonts w:ascii="Times New Roman" w:hAnsi="Times New Roman" w:cs="Times New Roman"/>
-          <w:sz w:val="24"/>
-          <w:szCs w:val="24"/>
-        </w:rPr>
-        <w:t xml:space="preserve"> </w:t>
-      </w:r>
-      <w:r>
-        <w:rPr>
-          <w:rFonts w:ascii="Times New Roman" w:hAnsi="Times New Roman" w:cs="Times New Roman"/>
-          <w:sz w:val="24"/>
-          <w:szCs w:val="24"/>
-        </w:rPr>
-        <w:t xml:space="preserve">.Details are as </w:t>
-      </w:r>
-      <w:proofErr w:type="spellStart"/>
-      <w:r>
-        <w:rPr>
-          <w:rFonts w:ascii="Times New Roman" w:hAnsi="Times New Roman" w:cs="Times New Roman"/>
-          <w:sz w:val="24"/>
-          <w:szCs w:val="24"/>
-        </w:rPr>
-        <w:t>above.</w:t>
-      </w:r>
-      <w:r>
-        <w:rPr>
-          <w:rFonts w:ascii="Times New Roman" w:hAnsi="Times New Roman" w:cs="Times New Roman"/>
-          <w:sz w:val="24"/>
-          <w:szCs w:val="24"/>
-        </w:rPr>
-        <w:t>The</w:t>
-      </w:r>
-      <w:proofErr w:type="spellEnd"/>
-      <w:r>
-        <w:rPr>
-          <w:rFonts w:ascii="Times New Roman" w:hAnsi="Times New Roman" w:cs="Times New Roman"/>
-          <w:sz w:val="24"/>
-          <w:szCs w:val="24"/>
-        </w:rPr>
-        <w:t xml:space="preserve"> </w:t>
-      </w:r>
-      <w:proofErr w:type="gramStart"/>
-      <w:r>
-        <w:rPr>
-          <w:rFonts w:ascii="Times New Roman" w:hAnsi="Times New Roman" w:cs="Times New Roman"/>
-          <w:sz w:val="24"/>
-          <w:szCs w:val="24"/>
-        </w:rPr>
-        <w:t>details  are</w:t>
-      </w:r>
-      <w:proofErr w:type="gramEnd"/>
-      <w:r>
-        <w:rPr>
-          <w:rFonts w:ascii="Times New Roman" w:hAnsi="Times New Roman" w:cs="Times New Roman"/>
-          <w:sz w:val="24"/>
-          <w:szCs w:val="24"/>
-        </w:rPr>
-        <w:t xml:space="preserve"> as follows :</w:t>
-      </w:r>
-      <w:r>
-        <w:t xml:space="preserve"> </w:t>
-      </w:r>
-    </w:p>
-    <w:p>
-      <w:pPr>
-        <w:rPr>
           <w:rFonts w:ascii="Arial Black" w:hAnsi="Arial Black"/>
           <w:sz w:val="24"/>
           <w:szCs w:val="24"/>
@@ -1122,291 +1113,6 @@
     <w:p>
       <w:pPr>
         <w:rPr>
-          <w:rFonts w:ascii="Arial Black" w:hAnsi="Arial Black"/>
-          <w:sz w:val="24"/>
-          <w:szCs w:val="24"/>
-        </w:rPr>
-      </w:pPr>
-      <w:r>
-        <w:rPr>
-          <w:rFonts w:ascii="Arial Black" w:hAnsi="Arial Black"/>
-          <w:noProof/>
-          <w:sz w:val="24"/>
-          <w:szCs w:val="24"/>
-        </w:rPr>
-        <w:lastRenderedPageBreak/>
-        <w:drawing>
-          <wp:inline distT="0" distB="0" distL="0" distR="0" wp14:anchorId="70F4D1BB" wp14:editId="7B1EF767">
-            <wp:extent cx="5943600" cy="3345815"/>
-            <wp:effectExtent l="0" t="0" r="0" b="6985"/>
-            <wp:docPr id="2" name="Picture 2"/>
-            <wp:cNvGraphicFramePr>
-              <a:graphicFrameLocks xmlns:a="http://schemas.openxmlformats.org/drawingml/2006/main" noChangeAspect="1"/>
-            </wp:cNvGraphicFramePr>
-            <a:graphic xmlns:a="http://schemas.openxmlformats.org/drawingml/2006/main">
-              <a:graphicData uri="http://schemas.openxmlformats.org/drawingml/2006/picture">
-                <pic:pic xmlns:pic="http://schemas.openxmlformats.org/drawingml/2006/picture">
-                  <pic:nvPicPr>
-                    <pic:cNvPr id="0" name="Screenshot (367).png"/>
-                    <pic:cNvPicPr/>
-                  </pic:nvPicPr>
-                  <pic:blipFill>
-                    <a:blip r:embed="rId8">
-                      <a:extLst>
-                        <a:ext uri="{28A0092B-C50C-407E-A947-70E740481C1C}">
-                          <a14:useLocalDpi xmlns:a14="http://schemas.microsoft.com/office/drawing/2010/main" val="0"/>
-                        </a:ext>
-                      </a:extLst>
-                    </a:blip>
-                    <a:stretch>
-                      <a:fillRect/>
-                    </a:stretch>
-                  </pic:blipFill>
-                  <pic:spPr>
-                    <a:xfrm>
-                      <a:off x="0" y="0"/>
-                      <a:ext cx="5943600" cy="3345815"/>
-                    </a:xfrm>
-                    <a:prstGeom prst="rect">
-                      <a:avLst/>
-                    </a:prstGeom>
-                  </pic:spPr>
-                </pic:pic>
-              </a:graphicData>
-            </a:graphic>
-          </wp:inline>
-        </w:drawing>
-      </w:r>
-    </w:p>
-    <w:p>
-      <w:pPr>
-        <w:rPr>
-          <w:rFonts w:ascii="Arial Black" w:hAnsi="Arial Black"/>
-          <w:sz w:val="24"/>
-          <w:szCs w:val="24"/>
-        </w:rPr>
-      </w:pPr>
-    </w:p>
-    <w:p>
-      <w:pPr>
-        <w:rPr>
-          <w:rFonts w:ascii="Times New Roman" w:hAnsi="Times New Roman" w:cs="Times New Roman"/>
-          <w:sz w:val="24"/>
-          <w:szCs w:val="24"/>
-        </w:rPr>
-      </w:pPr>
-      <w:r>
-        <w:rPr>
-          <w:rFonts w:ascii="Times New Roman" w:hAnsi="Times New Roman" w:cs="Times New Roman"/>
-          <w:sz w:val="24"/>
-          <w:szCs w:val="24"/>
-        </w:rPr>
-        <w:t>The following are the details of the sess</w:t>
-      </w:r>
-      <w:r>
-        <w:rPr>
-          <w:rFonts w:ascii="Times New Roman" w:hAnsi="Times New Roman" w:cs="Times New Roman"/>
-          <w:sz w:val="24"/>
-          <w:szCs w:val="24"/>
-        </w:rPr>
-        <w:t xml:space="preserve">ion 2 on “Programming in C++” by </w:t>
-      </w:r>
-      <w:proofErr w:type="spellStart"/>
-      <w:r>
-        <w:rPr>
-          <w:rFonts w:ascii="Times New Roman" w:hAnsi="Times New Roman" w:cs="Times New Roman"/>
-          <w:sz w:val="24"/>
-          <w:szCs w:val="24"/>
-        </w:rPr>
-        <w:t>Ms.Ankitha</w:t>
-      </w:r>
-      <w:proofErr w:type="spellEnd"/>
-      <w:r>
-        <w:rPr>
-          <w:rFonts w:ascii="Times New Roman" w:hAnsi="Times New Roman" w:cs="Times New Roman"/>
-          <w:sz w:val="24"/>
-          <w:szCs w:val="24"/>
-        </w:rPr>
-        <w:t xml:space="preserve"> Shetty</w:t>
-      </w:r>
-      <w:r>
-        <w:rPr>
-          <w:rFonts w:ascii="Times New Roman" w:hAnsi="Times New Roman" w:cs="Times New Roman"/>
-          <w:sz w:val="24"/>
-          <w:szCs w:val="24"/>
-        </w:rPr>
-        <w:t>.</w:t>
-      </w:r>
-    </w:p>
-    <w:p>
-      <w:pPr>
-        <w:rPr>
-          <w:rFonts w:ascii="Arial Black" w:hAnsi="Arial Black"/>
-          <w:sz w:val="24"/>
-          <w:szCs w:val="24"/>
-        </w:rPr>
-      </w:pPr>
-    </w:p>
-    <w:p>
-      <w:pPr>
-        <w:rPr>
-          <w:rFonts w:ascii="Arial Black" w:hAnsi="Arial Black"/>
-          <w:sz w:val="24"/>
-          <w:szCs w:val="24"/>
-        </w:rPr>
-      </w:pPr>
-    </w:p>
-    <w:p>
-      <w:pPr>
-        <w:rPr>
-          <w:rFonts w:ascii="Arial Black" w:hAnsi="Arial Black"/>
-          <w:sz w:val="24"/>
-          <w:szCs w:val="24"/>
-        </w:rPr>
-      </w:pPr>
-    </w:p>
-    <w:p>
-      <w:pPr>
-        <w:rPr>
-          <w:rFonts w:ascii="Arial Black" w:hAnsi="Arial Black"/>
-          <w:sz w:val="24"/>
-          <w:szCs w:val="24"/>
-        </w:rPr>
-      </w:pPr>
-    </w:p>
-    <w:p>
-      <w:pPr>
-        <w:rPr>
-          <w:rFonts w:ascii="Arial Black" w:hAnsi="Arial Black"/>
-          <w:sz w:val="24"/>
-          <w:szCs w:val="24"/>
-        </w:rPr>
-      </w:pPr>
-    </w:p>
-    <w:p>
-      <w:pPr>
-        <w:rPr>
-          <w:rFonts w:ascii="Arial Black" w:hAnsi="Arial Black"/>
-          <w:sz w:val="24"/>
-          <w:szCs w:val="24"/>
-        </w:rPr>
-      </w:pPr>
-    </w:p>
-    <w:p>
-      <w:pPr>
-        <w:rPr>
-          <w:rFonts w:ascii="Arial Black" w:hAnsi="Arial Black"/>
-          <w:sz w:val="24"/>
-          <w:szCs w:val="24"/>
-        </w:rPr>
-      </w:pPr>
-      <w:r>
-        <w:rPr>
-          <w:rFonts w:ascii="Arial Black" w:hAnsi="Arial Black"/>
-          <w:sz w:val="24"/>
-          <w:szCs w:val="24"/>
-        </w:rPr>
-        <w:t>Coding Challenges Details: (Attach the snapshot and briefly write the report for the same)</w:t>
-      </w:r>
-    </w:p>
-    <w:p>
-      <w:pPr>
-        <w:rPr>
-          <w:rFonts w:ascii="Arial Black" w:hAnsi="Arial Black"/>
-          <w:sz w:val="24"/>
-          <w:szCs w:val="24"/>
-        </w:rPr>
-      </w:pPr>
-    </w:p>
-    <w:p>
-      <w:pPr>
-        <w:rPr>
-          <w:rFonts w:ascii="Arial Black" w:hAnsi="Arial Black"/>
-          <w:sz w:val="24"/>
-          <w:szCs w:val="24"/>
-        </w:rPr>
-      </w:pPr>
-    </w:p>
-    <w:p>
-      <w:pPr>
-        <w:rPr>
-          <w:rFonts w:ascii="Arial Black" w:hAnsi="Arial Black"/>
-          <w:sz w:val="24"/>
-          <w:szCs w:val="24"/>
-        </w:rPr>
-      </w:pPr>
-      <w:r>
-        <w:rPr>
-          <w:rFonts w:ascii="Arial Black" w:hAnsi="Arial Black"/>
-          <w:noProof/>
-          <w:sz w:val="24"/>
-          <w:szCs w:val="24"/>
-        </w:rPr>
-        <w:lastRenderedPageBreak/>
-        <w:drawing>
-          <wp:inline distT="0" distB="0" distL="0" distR="0" wp14:anchorId="6E063003" wp14:editId="7E6CDE32">
-            <wp:extent cx="5943600" cy="3333115"/>
-            <wp:effectExtent l="0" t="0" r="0" b="635"/>
-            <wp:docPr id="3" name="Picture 3"/>
-            <wp:cNvGraphicFramePr>
-              <a:graphicFrameLocks xmlns:a="http://schemas.openxmlformats.org/drawingml/2006/main" noChangeAspect="1"/>
-            </wp:cNvGraphicFramePr>
-            <a:graphic xmlns:a="http://schemas.openxmlformats.org/drawingml/2006/main">
-              <a:graphicData uri="http://schemas.openxmlformats.org/drawingml/2006/picture">
-                <pic:pic xmlns:pic="http://schemas.openxmlformats.org/drawingml/2006/picture">
-                  <pic:nvPicPr>
-                    <pic:cNvPr id="0" name="prgm1op.png"/>
-                    <pic:cNvPicPr/>
-                  </pic:nvPicPr>
-                  <pic:blipFill>
-                    <a:blip r:embed="rId9">
-                      <a:extLst>
-                        <a:ext uri="{28A0092B-C50C-407E-A947-70E740481C1C}">
-                          <a14:useLocalDpi xmlns:a14="http://schemas.microsoft.com/office/drawing/2010/main" val="0"/>
-                        </a:ext>
-                      </a:extLst>
-                    </a:blip>
-                    <a:stretch>
-                      <a:fillRect/>
-                    </a:stretch>
-                  </pic:blipFill>
-                  <pic:spPr>
-                    <a:xfrm>
-                      <a:off x="0" y="0"/>
-                      <a:ext cx="5943600" cy="3333115"/>
-                    </a:xfrm>
-                    <a:prstGeom prst="rect">
-                      <a:avLst/>
-                    </a:prstGeom>
-                  </pic:spPr>
-                </pic:pic>
-              </a:graphicData>
-            </a:graphic>
-          </wp:inline>
-        </w:drawing>
-      </w:r>
-    </w:p>
-    <w:p>
-      <w:pPr>
-        <w:rPr>
-          <w:rFonts w:ascii="Arial Black" w:hAnsi="Arial Black"/>
-          <w:sz w:val="24"/>
-          <w:szCs w:val="24"/>
-        </w:rPr>
-      </w:pPr>
-    </w:p>
-    <w:p>
-      <w:pPr>
-        <w:rPr>
-          <w:rFonts w:ascii="Arial Black" w:hAnsi="Arial Black"/>
-          <w:sz w:val="24"/>
-          <w:szCs w:val="24"/>
-        </w:rPr>
-      </w:pPr>
-    </w:p>
-    <w:p>
-      <w:pPr>
-        <w:rPr>
           <w:rFonts w:ascii="Times New Roman" w:hAnsi="Times New Roman" w:cs="Times New Roman"/>
           <w:sz w:val="32"/>
           <w:szCs w:val="32"/>
@@ -1418,6 +1124,7 @@
           <w:sz w:val="32"/>
           <w:szCs w:val="32"/>
         </w:rPr>
+        <w:lastRenderedPageBreak/>
         <w:t xml:space="preserve">The above the programs were written and executed and the output of the same is displayed above. The </w:t>
       </w:r>
       <w:proofErr w:type="gramStart"/>
@@ -1474,6 +1181,7 @@
         </w:rPr>
       </w:pPr>
     </w:p>
+    <w:p/>
     <w:p/>
     <w:p/>
     <w:p/>
@@ -1761,7 +1469,7 @@
   <w:style w:type="paragraph" w:default="1" w:styleId="Normal">
     <w:name w:val="Normal"/>
     <w:qFormat/>
-    <w:rsid w:val="000C4052"/>
+    <w:rsid w:val="00A0576D"/>
     <w:rPr>
       <w:rFonts w:eastAsiaTheme="minorEastAsia"/>
       <w:lang w:eastAsia="en-IN"/>
@@ -1775,7 +1483,7 @@
     <w:uiPriority w:val="9"/>
     <w:unhideWhenUsed/>
     <w:qFormat/>
-    <w:rsid w:val="000C4052"/>
+    <w:rsid w:val="00A0576D"/>
     <w:pPr>
       <w:keepNext/>
       <w:keepLines/>
@@ -1821,7 +1529,7 @@
     <w:basedOn w:val="DefaultParagraphFont"/>
     <w:link w:val="Heading2"/>
     <w:uiPriority w:val="9"/>
-    <w:rsid w:val="000C4052"/>
+    <w:rsid w:val="00A0576D"/>
     <w:rPr>
       <w:rFonts w:eastAsiaTheme="minorEastAsia"/>
       <w:b/>
@@ -1836,7 +1544,7 @@
     <w:basedOn w:val="DefaultParagraphFont"/>
     <w:uiPriority w:val="99"/>
     <w:unhideWhenUsed/>
-    <w:rsid w:val="000C4052"/>
+    <w:rsid w:val="00A0576D"/>
     <w:rPr>
       <w:color w:val="0000FF"/>
       <w:u w:val="single"/>
@@ -1846,7 +1554,7 @@
     <w:name w:val="Table Grid"/>
     <w:basedOn w:val="TableNormal"/>
     <w:uiPriority w:val="39"/>
-    <w:rsid w:val="000C4052"/>
+    <w:rsid w:val="00A0576D"/>
     <w:pPr>
       <w:spacing w:after="0" w:line="240" w:lineRule="auto"/>
     </w:pPr>
@@ -1872,7 +1580,7 @@
     <w:basedOn w:val="Normal"/>
     <w:uiPriority w:val="34"/>
     <w:qFormat/>
-    <w:rsid w:val="000C4052"/>
+    <w:rsid w:val="00A0576D"/>
     <w:pPr>
       <w:ind w:left="720"/>
       <w:contextualSpacing/>
@@ -1884,7 +1592,7 @@
     <w:uiPriority w:val="99"/>
     <w:semiHidden/>
     <w:unhideWhenUsed/>
-    <w:rsid w:val="000C4052"/>
+    <w:rsid w:val="00A0576D"/>
     <w:pPr>
       <w:spacing w:before="100" w:beforeAutospacing="1" w:after="100" w:afterAutospacing="1" w:line="240" w:lineRule="auto"/>
     </w:pPr>
@@ -1892,37 +1600,6 @@
       <w:rFonts w:ascii="Times New Roman" w:eastAsia="Times New Roman" w:hAnsi="Times New Roman" w:cs="Times New Roman"/>
       <w:sz w:val="24"/>
       <w:szCs w:val="24"/>
-    </w:rPr>
-  </w:style>
-  <w:style w:type="paragraph" w:styleId="BalloonText">
-    <w:name w:val="Balloon Text"/>
-    <w:basedOn w:val="Normal"/>
-    <w:link w:val="BalloonTextChar"/>
-    <w:uiPriority w:val="99"/>
-    <w:semiHidden/>
-    <w:unhideWhenUsed/>
-    <w:rsid w:val="000C4052"/>
-    <w:pPr>
-      <w:spacing w:after="0" w:line="240" w:lineRule="auto"/>
-    </w:pPr>
-    <w:rPr>
-      <w:rFonts w:ascii="Tahoma" w:hAnsi="Tahoma" w:cs="Tahoma"/>
-      <w:sz w:val="16"/>
-      <w:szCs w:val="16"/>
-    </w:rPr>
-  </w:style>
-  <w:style w:type="character" w:customStyle="1" w:styleId="BalloonTextChar">
-    <w:name w:val="Balloon Text Char"/>
-    <w:basedOn w:val="DefaultParagraphFont"/>
-    <w:link w:val="BalloonText"/>
-    <w:uiPriority w:val="99"/>
-    <w:semiHidden/>
-    <w:rsid w:val="000C4052"/>
-    <w:rPr>
-      <w:rFonts w:ascii="Tahoma" w:eastAsiaTheme="minorEastAsia" w:hAnsi="Tahoma" w:cs="Tahoma"/>
-      <w:sz w:val="16"/>
-      <w:szCs w:val="16"/>
-      <w:lang w:eastAsia="en-IN"/>
     </w:rPr>
   </w:style>
 </w:styles>
@@ -2087,7 +1764,7 @@
   <w:style w:type="paragraph" w:default="1" w:styleId="Normal">
     <w:name w:val="Normal"/>
     <w:qFormat/>
-    <w:rsid w:val="000C4052"/>
+    <w:rsid w:val="00A0576D"/>
     <w:rPr>
       <w:rFonts w:eastAsiaTheme="minorEastAsia"/>
       <w:lang w:eastAsia="en-IN"/>
@@ -2101,7 +1778,7 @@
     <w:uiPriority w:val="9"/>
     <w:unhideWhenUsed/>
     <w:qFormat/>
-    <w:rsid w:val="000C4052"/>
+    <w:rsid w:val="00A0576D"/>
     <w:pPr>
       <w:keepNext/>
       <w:keepLines/>
@@ -2147,7 +1824,7 @@
     <w:basedOn w:val="DefaultParagraphFont"/>
     <w:link w:val="Heading2"/>
     <w:uiPriority w:val="9"/>
-    <w:rsid w:val="000C4052"/>
+    <w:rsid w:val="00A0576D"/>
     <w:rPr>
       <w:rFonts w:eastAsiaTheme="minorEastAsia"/>
       <w:b/>
@@ -2162,7 +1839,7 @@
     <w:basedOn w:val="DefaultParagraphFont"/>
     <w:uiPriority w:val="99"/>
     <w:unhideWhenUsed/>
-    <w:rsid w:val="000C4052"/>
+    <w:rsid w:val="00A0576D"/>
     <w:rPr>
       <w:color w:val="0000FF"/>
       <w:u w:val="single"/>
@@ -2172,7 +1849,7 @@
     <w:name w:val="Table Grid"/>
     <w:basedOn w:val="TableNormal"/>
     <w:uiPriority w:val="39"/>
-    <w:rsid w:val="000C4052"/>
+    <w:rsid w:val="00A0576D"/>
     <w:pPr>
       <w:spacing w:after="0" w:line="240" w:lineRule="auto"/>
     </w:pPr>
@@ -2198,7 +1875,7 @@
     <w:basedOn w:val="Normal"/>
     <w:uiPriority w:val="34"/>
     <w:qFormat/>
-    <w:rsid w:val="000C4052"/>
+    <w:rsid w:val="00A0576D"/>
     <w:pPr>
       <w:ind w:left="720"/>
       <w:contextualSpacing/>
@@ -2210,7 +1887,7 @@
     <w:uiPriority w:val="99"/>
     <w:semiHidden/>
     <w:unhideWhenUsed/>
-    <w:rsid w:val="000C4052"/>
+    <w:rsid w:val="00A0576D"/>
     <w:pPr>
       <w:spacing w:before="100" w:beforeAutospacing="1" w:after="100" w:afterAutospacing="1" w:line="240" w:lineRule="auto"/>
     </w:pPr>
@@ -2218,37 +1895,6 @@
       <w:rFonts w:ascii="Times New Roman" w:eastAsia="Times New Roman" w:hAnsi="Times New Roman" w:cs="Times New Roman"/>
       <w:sz w:val="24"/>
       <w:szCs w:val="24"/>
-    </w:rPr>
-  </w:style>
-  <w:style w:type="paragraph" w:styleId="BalloonText">
-    <w:name w:val="Balloon Text"/>
-    <w:basedOn w:val="Normal"/>
-    <w:link w:val="BalloonTextChar"/>
-    <w:uiPriority w:val="99"/>
-    <w:semiHidden/>
-    <w:unhideWhenUsed/>
-    <w:rsid w:val="000C4052"/>
-    <w:pPr>
-      <w:spacing w:after="0" w:line="240" w:lineRule="auto"/>
-    </w:pPr>
-    <w:rPr>
-      <w:rFonts w:ascii="Tahoma" w:hAnsi="Tahoma" w:cs="Tahoma"/>
-      <w:sz w:val="16"/>
-      <w:szCs w:val="16"/>
-    </w:rPr>
-  </w:style>
-  <w:style w:type="character" w:customStyle="1" w:styleId="BalloonTextChar">
-    <w:name w:val="Balloon Text Char"/>
-    <w:basedOn w:val="DefaultParagraphFont"/>
-    <w:link w:val="BalloonText"/>
-    <w:uiPriority w:val="99"/>
-    <w:semiHidden/>
-    <w:rsid w:val="000C4052"/>
-    <w:rPr>
-      <w:rFonts w:ascii="Tahoma" w:eastAsiaTheme="minorEastAsia" w:hAnsi="Tahoma" w:cs="Tahoma"/>
-      <w:sz w:val="16"/>
-      <w:szCs w:val="16"/>
-      <w:lang w:eastAsia="en-IN"/>
     </w:rPr>
   </w:style>
 </w:styles>
